--- a/InfinityMirrorPartList.docx
+++ b/InfinityMirrorPartList.docx
@@ -12,6 +12,9 @@
         <w:ind w:left="720" w:hanging="360"/>
       </w:pPr>
       <w:r>
+        <w:t xml:space="preserve">1/8” </w:t>
+      </w:r>
+      <w:r>
         <w:t>Mirror – 1 sq ft</w:t>
       </w:r>
     </w:p>
@@ -20,7 +23,16 @@
         <w:ind w:left="720" w:hanging="360"/>
       </w:pPr>
       <w:r>
-        <w:t>Glass – 1 sq ft</w:t>
+        <w:t xml:space="preserve">1/8” </w:t>
+      </w:r>
+      <w:r>
+        <w:t>Glass –</w:t>
+      </w:r>
+      <w:r>
+        <w:t xml:space="preserve"> </w:t>
+      </w:r>
+      <w:r>
+        <w:t>1 sq ft</w:t>
       </w:r>
     </w:p>
     <w:p>
@@ -38,19 +50,6 @@
         <w:ind w:left="720" w:hanging="360"/>
       </w:pPr>
       <w:r>
-        <w:t xml:space="preserve">Note that the glass and mirror film could be replaced with “half-silvered” mirror glass, or one-way glass.  </w:t>
-      </w:r>
-      <w:proofErr w:type="gramStart"/>
-      <w:r>
-        <w:t>Harder to find, but easier to use.</w:t>
-      </w:r>
-      <w:proofErr w:type="gramEnd"/>
-    </w:p>
-    <w:p>
-      <w:pPr>
-        <w:ind w:left="720" w:hanging="360"/>
-      </w:pPr>
-      <w:r>
         <w:t xml:space="preserve">6” PVC Basin </w:t>
       </w:r>
       <w:r>
@@ -67,6 +66,9 @@
       <w:r>
         <w:t>½” Plywood – birch works nicely 2’ x 1’ is sufficient</w:t>
       </w:r>
+      <w:r>
+        <w:t xml:space="preserve"> (actually 15/32”)</w:t>
+      </w:r>
     </w:p>
     <w:p>
       <w:pPr>
@@ -97,7 +99,13 @@
         <w:ind w:left="720" w:hanging="360"/>
       </w:pPr>
       <w:r>
-        <w:t>2x4 12” for gussets</w:t>
+        <w:t xml:space="preserve">2x4 12” </w:t>
+      </w:r>
+      <w:r>
+        <w:t xml:space="preserve">or equivalent </w:t>
+      </w:r>
+      <w:r>
+        <w:t>for gussets</w:t>
       </w:r>
     </w:p>
     <w:p>
@@ -189,6 +197,19 @@
       </w:pPr>
       <w:proofErr w:type="gramStart"/>
       <w:r>
+        <w:t>clear</w:t>
+      </w:r>
+      <w:proofErr w:type="gramEnd"/>
+      <w:r>
+        <w:t xml:space="preserve"> lacquer spray for brass</w:t>
+      </w:r>
+    </w:p>
+    <w:p>
+      <w:pPr>
+        <w:ind w:left="720" w:hanging="360"/>
+      </w:pPr>
+      <w:proofErr w:type="gramStart"/>
+      <w:r>
         <w:t>glue</w:t>
       </w:r>
       <w:proofErr w:type="gramEnd"/>
@@ -218,6 +239,17 @@
       <w:r>
         <w:t xml:space="preserve"> compound</w:t>
       </w:r>
+      <w:r>
+        <w:t xml:space="preserve"> (to remove any scratches from the </w:t>
+      </w:r>
+      <w:proofErr w:type="spellStart"/>
+      <w:r>
+        <w:t>brasss</w:t>
+      </w:r>
+      <w:proofErr w:type="spellEnd"/>
+      <w:r>
+        <w:t>)</w:t>
+      </w:r>
     </w:p>
     <w:p>
       <w:pPr>
@@ -348,7 +380,13 @@
         <w:t xml:space="preserve"> 1490</w:t>
       </w:r>
       <w:r>
-        <w:t xml:space="preserve"> (only 4 switches required)</w:t>
+        <w:t xml:space="preserve"> (only </w:t>
+      </w:r>
+      <w:r>
+        <w:t>4</w:t>
+      </w:r>
+      <w:r>
+        <w:t xml:space="preserve"> switches required)</w:t>
       </w:r>
     </w:p>
     <w:p>
@@ -364,7 +402,13 @@
       </w:r>
       <w:proofErr w:type="gramEnd"/>
       <w:r>
-        <w:t xml:space="preserve"> resistors (4)</w:t>
+        <w:t xml:space="preserve"> resistors (</w:t>
+      </w:r>
+      <w:r>
+        <w:t>3</w:t>
+      </w:r>
+      <w:r>
+        <w:t>)</w:t>
       </w:r>
     </w:p>
     <w:p>
@@ -551,6 +595,7 @@
         <w:t xml:space="preserve"> 1541</w:t>
       </w:r>
     </w:p>
+    <w:p/>
     <w:p/>
     <w:p/>
     <w:p/>
@@ -672,7 +717,19 @@
       <w:jc w:val="right"/>
     </w:pPr>
     <w:r>
-      <w:t>2 January 2017</w:t>
+      <w:t>3</w:t>
+    </w:r>
+    <w:r>
+      <w:t xml:space="preserve"> </w:t>
+    </w:r>
+    <w:r>
+      <w:t>October</w:t>
+    </w:r>
+    <w:r>
+      <w:t xml:space="preserve"> 201</w:t>
+    </w:r>
+    <w:r>
+      <w:t>8</w:t>
     </w:r>
   </w:p>
 </w:ftr>

--- a/InfinityMirrorPartList.docx
+++ b/InfinityMirrorPartList.docx
@@ -1,6 +1,6 @@
 
 <file path=word/document.xml><?xml version="1.0" encoding="utf-8"?>
-<w:document xmlns:mo="http://schemas.microsoft.com/office/mac/office/2008/main" xmlns:ve="http://schemas.openxmlformats.org/markup-compatibility/2006" xmlns:mv="urn:schemas-microsoft-com:mac:vml" xmlns:o="urn:schemas-microsoft-com:office:office" xmlns:r="http://schemas.openxmlformats.org/officeDocument/2006/relationships" xmlns:m="http://schemas.openxmlformats.org/officeDocument/2006/math" xmlns:v="urn:schemas-microsoft-com:vml" xmlns:wp="http://schemas.openxmlformats.org/drawingml/2006/wordprocessingDrawing" xmlns:w10="urn:schemas-microsoft-com:office:word" xmlns:w="http://schemas.openxmlformats.org/wordprocessingml/2006/main" xmlns:wne="http://schemas.microsoft.com/office/word/2006/wordml">
+<w:document xmlns:wpc="http://schemas.microsoft.com/office/word/2010/wordprocessingCanvas" xmlns:cx="http://schemas.microsoft.com/office/drawing/2014/chartex" xmlns:cx1="http://schemas.microsoft.com/office/drawing/2015/9/8/chartex" xmlns:cx2="http://schemas.microsoft.com/office/drawing/2015/10/21/chartex" xmlns:cx3="http://schemas.microsoft.com/office/drawing/2016/5/9/chartex" xmlns:cx4="http://schemas.microsoft.com/office/drawing/2016/5/10/chartex" xmlns:cx5="http://schemas.microsoft.com/office/drawing/2016/5/11/chartex" xmlns:cx6="http://schemas.microsoft.com/office/drawing/2016/5/12/chartex" xmlns:cx7="http://schemas.microsoft.com/office/drawing/2016/5/13/chartex" xmlns:cx8="http://schemas.microsoft.com/office/drawing/2016/5/14/chartex" xmlns:mc="http://schemas.openxmlformats.org/markup-compatibility/2006" xmlns:aink="http://schemas.microsoft.com/office/drawing/2016/ink" xmlns:am3d="http://schemas.microsoft.com/office/drawing/2017/model3d" xmlns:o="urn:schemas-microsoft-com:office:office" xmlns:r="http://schemas.openxmlformats.org/officeDocument/2006/relationships" xmlns:m="http://schemas.openxmlformats.org/officeDocument/2006/math" xmlns:v="urn:schemas-microsoft-com:vml" xmlns:wp14="http://schemas.microsoft.com/office/word/2010/wordprocessingDrawing" xmlns:wp="http://schemas.openxmlformats.org/drawingml/2006/wordprocessingDrawing" xmlns:w10="urn:schemas-microsoft-com:office:word" xmlns:w="http://schemas.openxmlformats.org/wordprocessingml/2006/main" xmlns:w14="http://schemas.microsoft.com/office/word/2010/wordml" xmlns:w15="http://schemas.microsoft.com/office/word/2012/wordml" xmlns:w16cid="http://schemas.microsoft.com/office/word/2016/wordml/cid" xmlns:w16se="http://schemas.microsoft.com/office/word/2015/wordml/symex" xmlns:wpg="http://schemas.microsoft.com/office/word/2010/wordprocessingGroup" xmlns:wpi="http://schemas.microsoft.com/office/word/2010/wordprocessingInk" xmlns:wne="http://schemas.microsoft.com/office/word/2006/wordml" xmlns:wps="http://schemas.microsoft.com/office/word/2010/wordprocessingShape" mc:Ignorable="w14 w15 w16se w16cid wp14">
   <w:body>
     <w:p>
       <w:r>
@@ -39,21 +39,30 @@
       <w:pPr>
         <w:ind w:left="720" w:hanging="360"/>
       </w:pPr>
+      <w:r>
+        <w:t>“Transparent” Mirror film – Gila privacy control or equiv.</w:t>
+      </w:r>
+    </w:p>
+    <w:p>
+      <w:pPr>
+        <w:ind w:left="720" w:hanging="360"/>
+      </w:pPr>
+      <w:r>
+        <w:t xml:space="preserve">6” PVC </w:t>
+      </w:r>
       <w:proofErr w:type="gramStart"/>
       <w:r>
-        <w:t>“Transparent” Mirror film – Gila privacy control or equiv.</w:t>
+        <w:t>Pipe</w:t>
+      </w:r>
+      <w:r>
+        <w:t xml:space="preserve"> </w:t>
+      </w:r>
+      <w:r>
+        <w:t xml:space="preserve"> (</w:t>
       </w:r>
       <w:proofErr w:type="gramEnd"/>
-    </w:p>
-    <w:p>
-      <w:pPr>
-        <w:ind w:left="720" w:hanging="360"/>
-      </w:pPr>
-      <w:r>
-        <w:t xml:space="preserve">6” PVC Basin </w:t>
-      </w:r>
-      <w:r>
-        <w:t xml:space="preserve"> (about 3” required)</w:t>
+      <w:r>
+        <w:t>about 3” required)</w:t>
       </w:r>
       <w:r>
         <w:t xml:space="preserve"> – 24” length Lowes</w:t>
@@ -75,355 +84,301 @@
         <w:ind w:left="720" w:hanging="360"/>
       </w:pPr>
       <w:r>
-        <w:t xml:space="preserve">1/8” </w:t>
+        <w:t>1/8” Masonite or equiv. – 2 sq ft</w:t>
+      </w:r>
+    </w:p>
+    <w:p>
+      <w:pPr>
+        <w:ind w:left="720" w:hanging="360"/>
+      </w:pPr>
+      <w:r>
+        <w:t>¾” x .064 brass – K&amp;S Precision Metals 12” long, 3 pieces</w:t>
+      </w:r>
+    </w:p>
+    <w:p>
+      <w:pPr>
+        <w:ind w:left="720" w:hanging="360"/>
+      </w:pPr>
+      <w:r>
+        <w:t xml:space="preserve">2x4 12” </w:t>
+      </w:r>
+      <w:r>
+        <w:t xml:space="preserve">or equivalent </w:t>
+      </w:r>
+      <w:r>
+        <w:t>for gussets</w:t>
+      </w:r>
+    </w:p>
+    <w:p>
+      <w:pPr>
+        <w:ind w:left="720" w:hanging="360"/>
+      </w:pPr>
+      <w:r>
+        <w:t xml:space="preserve">#5 </w:t>
+      </w:r>
+      <w:r>
+        <w:t xml:space="preserve">round </w:t>
       </w:r>
       <w:proofErr w:type="spellStart"/>
       <w:r>
-        <w:t>Masonite</w:t>
+        <w:t>phillips</w:t>
       </w:r>
       <w:proofErr w:type="spellEnd"/>
       <w:r>
-        <w:t xml:space="preserve"> or equiv. – 2 sq ft</w:t>
-      </w:r>
-    </w:p>
-    <w:p>
-      <w:pPr>
-        <w:ind w:left="720" w:hanging="360"/>
-      </w:pPr>
-      <w:r>
-        <w:t>¾” x .064 brass – K&amp;S Precision Metals 12” long, 3 pieces</w:t>
-      </w:r>
-    </w:p>
-    <w:p>
-      <w:pPr>
-        <w:ind w:left="720" w:hanging="360"/>
-      </w:pPr>
-      <w:r>
-        <w:t xml:space="preserve">2x4 12” </w:t>
-      </w:r>
-      <w:r>
-        <w:t xml:space="preserve">or equivalent </w:t>
-      </w:r>
-      <w:r>
-        <w:t>for gussets</w:t>
-      </w:r>
-    </w:p>
-    <w:p>
-      <w:pPr>
-        <w:ind w:left="720" w:hanging="360"/>
-      </w:pPr>
-      <w:r>
-        <w:t xml:space="preserve">#5 </w:t>
+        <w:t xml:space="preserve"> head </w:t>
+      </w:r>
+      <w:r>
+        <w:t xml:space="preserve">brass </w:t>
+      </w:r>
+      <w:r>
+        <w:t xml:space="preserve">wood </w:t>
+      </w:r>
+      <w:proofErr w:type="gramStart"/>
+      <w:r>
+        <w:t>screws,  5</w:t>
+      </w:r>
+      <w:proofErr w:type="gramEnd"/>
+      <w:r>
+        <w:t xml:space="preserve">/8” or ¾” long.  </w:t>
+      </w:r>
+      <w:r>
+        <w:t>(</w:t>
+      </w:r>
+      <w:r>
+        <w:t>24</w:t>
+      </w:r>
+      <w:r>
+        <w:t xml:space="preserve"> required) – Amazon.com 100 pack</w:t>
+      </w:r>
+    </w:p>
+    <w:p>
+      <w:pPr>
+        <w:ind w:left="720" w:hanging="360"/>
+      </w:pPr>
+      <w:r>
+        <w:t xml:space="preserve">#6/#8 </w:t>
+      </w:r>
+      <w:r>
+        <w:t xml:space="preserve">round head </w:t>
+      </w:r>
+      <w:r>
+        <w:t>wood screws (to secure back to assembly)</w:t>
+      </w:r>
+    </w:p>
+    <w:p>
+      <w:pPr>
+        <w:ind w:left="720" w:hanging="360"/>
+      </w:pPr>
+      <w:r>
+        <w:t>black spray paint</w:t>
+      </w:r>
+    </w:p>
+    <w:p>
+      <w:pPr>
+        <w:ind w:left="720" w:hanging="360"/>
+      </w:pPr>
+      <w:r>
+        <w:t>wood stain</w:t>
+      </w:r>
+    </w:p>
+    <w:p>
+      <w:pPr>
+        <w:ind w:left="720" w:hanging="360"/>
+      </w:pPr>
+      <w:r>
+        <w:t>polyurethane</w:t>
+      </w:r>
+    </w:p>
+    <w:p>
+      <w:pPr>
+        <w:ind w:left="720" w:hanging="360"/>
+      </w:pPr>
+      <w:r>
+        <w:t>clear lacquer spray for brass</w:t>
+      </w:r>
+    </w:p>
+    <w:p>
+      <w:pPr>
+        <w:ind w:left="720" w:hanging="360"/>
+      </w:pPr>
+      <w:r>
+        <w:t>glue</w:t>
+      </w:r>
+    </w:p>
+    <w:p>
+      <w:pPr>
+        <w:ind w:left="720" w:hanging="360"/>
+      </w:pPr>
+      <w:r>
+        <w:t>sand paper</w:t>
+      </w:r>
+    </w:p>
+    <w:p>
+      <w:pPr>
+        <w:ind w:left="720" w:hanging="360"/>
+      </w:pPr>
+      <w:r>
+        <w:t>polishing compound</w:t>
+      </w:r>
+      <w:r>
+        <w:t xml:space="preserve"> (to remove any scratches from the brass)</w:t>
+      </w:r>
+    </w:p>
+    <w:p>
+      <w:pPr>
+        <w:ind w:left="720" w:hanging="360"/>
+      </w:pPr>
+      <w:r>
+        <w:t>spray glue (optional)</w:t>
+      </w:r>
+    </w:p>
+    <w:p/>
+    <w:p>
+      <w:r>
+        <w:t>Electronics:</w:t>
+      </w:r>
+    </w:p>
+    <w:p>
+      <w:pPr>
+        <w:ind w:left="720" w:hanging="360"/>
+      </w:pPr>
+      <w:r>
+        <w:t>Arduino 101</w:t>
+      </w:r>
+      <w:r>
+        <w:t xml:space="preserve"> – </w:t>
       </w:r>
       <w:proofErr w:type="spellStart"/>
       <w:r>
-        <w:t>phillips</w:t>
+        <w:t>SparkFun</w:t>
       </w:r>
       <w:proofErr w:type="spellEnd"/>
       <w:r>
-        <w:t xml:space="preserve"> head </w:t>
-      </w:r>
-      <w:r>
-        <w:t xml:space="preserve">brass </w:t>
-      </w:r>
-      <w:r>
-        <w:t>wood screws</w:t>
+        <w:t xml:space="preserve">, </w:t>
+      </w:r>
+      <w:proofErr w:type="spellStart"/>
+      <w:r>
+        <w:t>adafruit</w:t>
+      </w:r>
+      <w:proofErr w:type="spellEnd"/>
+      <w:r>
+        <w:t>, Amazon.com</w:t>
+      </w:r>
+    </w:p>
+    <w:p>
+      <w:pPr>
+        <w:ind w:left="720" w:hanging="360"/>
+      </w:pPr>
+      <w:r>
+        <w:t xml:space="preserve">Analog Light Sensor – GA1A1S202WP - </w:t>
+      </w:r>
+      <w:proofErr w:type="spellStart"/>
+      <w:r>
+        <w:t>adafruit</w:t>
+      </w:r>
+      <w:proofErr w:type="spellEnd"/>
+      <w:r>
+        <w:t xml:space="preserve"> 1384</w:t>
+      </w:r>
+    </w:p>
+    <w:p>
+      <w:pPr>
+        <w:ind w:left="720" w:hanging="360"/>
+      </w:pPr>
+      <w:r>
+        <w:t xml:space="preserve">24 channel 12-bit PWM LED Driver – </w:t>
+      </w:r>
+      <w:proofErr w:type="spellStart"/>
+      <w:r>
+        <w:t>adafruit</w:t>
+      </w:r>
+      <w:proofErr w:type="spellEnd"/>
+      <w:r>
+        <w:t xml:space="preserve"> 1429</w:t>
+      </w:r>
+      <w:r>
+        <w:t xml:space="preserve">  (2 required)</w:t>
+      </w:r>
+    </w:p>
+    <w:p>
+      <w:pPr>
+        <w:ind w:left="720" w:hanging="360"/>
+      </w:pPr>
+      <w:r>
+        <w:t xml:space="preserve">9 VDC 1000ma reg. switching power adaptor – </w:t>
+      </w:r>
+      <w:proofErr w:type="spellStart"/>
+      <w:r>
+        <w:t>adafruit</w:t>
+      </w:r>
+      <w:proofErr w:type="spellEnd"/>
+      <w:r>
+        <w:t xml:space="preserve"> 63</w:t>
+      </w:r>
+      <w:r>
+        <w:t>, Amazon.com</w:t>
+      </w:r>
+    </w:p>
+    <w:p>
+      <w:pPr>
+        <w:ind w:left="720" w:hanging="360"/>
+      </w:pPr>
+      <w:r>
+        <w:t xml:space="preserve">Tactile Switch Buttons (6mm) 10 pack – </w:t>
+      </w:r>
+      <w:proofErr w:type="spellStart"/>
+      <w:r>
+        <w:t>adafruit</w:t>
+      </w:r>
+      <w:proofErr w:type="spellEnd"/>
+      <w:r>
+        <w:t xml:space="preserve"> 1490</w:t>
+      </w:r>
+      <w:r>
+        <w:t xml:space="preserve"> (only </w:t>
+      </w:r>
+      <w:r>
+        <w:t>4</w:t>
+      </w:r>
+      <w:r>
+        <w:t xml:space="preserve"> switches required)</w:t>
+      </w:r>
+    </w:p>
+    <w:p>
+      <w:pPr>
+        <w:ind w:left="720" w:hanging="360"/>
+      </w:pPr>
+      <w:r>
+        <w:t xml:space="preserve">26K </w:t>
       </w:r>
       <w:proofErr w:type="gramStart"/>
       <w:r>
-        <w:t>,  5</w:t>
+        <w:t>1/8 watt</w:t>
       </w:r>
       <w:proofErr w:type="gramEnd"/>
       <w:r>
-        <w:t xml:space="preserve">/8” or ¾” long.  </w:t>
-      </w:r>
-      <w:r>
-        <w:t>(</w:t>
-      </w:r>
-      <w:r>
-        <w:t>24</w:t>
-      </w:r>
-      <w:r>
-        <w:t xml:space="preserve"> required) – Amazon.com 100 pack</w:t>
-      </w:r>
-    </w:p>
-    <w:p>
-      <w:pPr>
-        <w:ind w:left="720" w:hanging="360"/>
-      </w:pPr>
-      <w:r>
-        <w:t>#6/#8 wood screws (to secure back to assembly)</w:t>
-      </w:r>
-    </w:p>
-    <w:p>
-      <w:pPr>
-        <w:ind w:left="720" w:hanging="360"/>
-      </w:pPr>
-      <w:proofErr w:type="gramStart"/>
-      <w:r>
-        <w:t>black</w:t>
-      </w:r>
-      <w:proofErr w:type="gramEnd"/>
-      <w:r>
-        <w:t xml:space="preserve"> spray paint</w:t>
-      </w:r>
-    </w:p>
-    <w:p>
-      <w:pPr>
-        <w:ind w:left="720" w:hanging="360"/>
-      </w:pPr>
-      <w:proofErr w:type="gramStart"/>
-      <w:r>
-        <w:t>wood</w:t>
-      </w:r>
-      <w:proofErr w:type="gramEnd"/>
-      <w:r>
-        <w:t xml:space="preserve"> stain</w:t>
-      </w:r>
-    </w:p>
-    <w:p>
-      <w:pPr>
-        <w:ind w:left="720" w:hanging="360"/>
-      </w:pPr>
-      <w:proofErr w:type="gramStart"/>
-      <w:r>
-        <w:t>polyurethane</w:t>
-      </w:r>
-      <w:proofErr w:type="gramEnd"/>
-    </w:p>
-    <w:p>
-      <w:pPr>
-        <w:ind w:left="720" w:hanging="360"/>
-      </w:pPr>
-      <w:proofErr w:type="gramStart"/>
-      <w:r>
-        <w:t>clear</w:t>
-      </w:r>
-      <w:proofErr w:type="gramEnd"/>
-      <w:r>
-        <w:t xml:space="preserve"> lacquer spray for brass</w:t>
-      </w:r>
-    </w:p>
-    <w:p>
-      <w:pPr>
-        <w:ind w:left="720" w:hanging="360"/>
-      </w:pPr>
-      <w:proofErr w:type="gramStart"/>
-      <w:r>
-        <w:t>glue</w:t>
-      </w:r>
-      <w:proofErr w:type="gramEnd"/>
-    </w:p>
-    <w:p>
-      <w:pPr>
-        <w:ind w:left="720" w:hanging="360"/>
-      </w:pPr>
-      <w:proofErr w:type="gramStart"/>
-      <w:r>
-        <w:t>sand</w:t>
-      </w:r>
-      <w:proofErr w:type="gramEnd"/>
-      <w:r>
-        <w:t xml:space="preserve"> paper</w:t>
-      </w:r>
-    </w:p>
-    <w:p>
-      <w:pPr>
-        <w:ind w:left="720" w:hanging="360"/>
-      </w:pPr>
-      <w:proofErr w:type="gramStart"/>
-      <w:r>
-        <w:t>polishing</w:t>
-      </w:r>
-      <w:proofErr w:type="gramEnd"/>
-      <w:r>
-        <w:t xml:space="preserve"> compound</w:t>
-      </w:r>
-      <w:r>
-        <w:t xml:space="preserve"> (to remove any scratches from the </w:t>
+        <w:t xml:space="preserve"> resistors (</w:t>
+      </w:r>
+      <w:r>
+        <w:t>4</w:t>
+      </w:r>
+      <w:r>
+        <w:t>)</w:t>
+      </w:r>
+    </w:p>
+    <w:p>
+      <w:pPr>
+        <w:ind w:left="720" w:hanging="360"/>
+      </w:pPr>
+      <w:r>
+        <w:t xml:space="preserve">PCF8523 Real Time Clock – </w:t>
       </w:r>
       <w:proofErr w:type="spellStart"/>
       <w:r>
-        <w:t>brasss</w:t>
+        <w:t>adafruit</w:t>
       </w:r>
       <w:proofErr w:type="spellEnd"/>
       <w:r>
-        <w:t>)</w:t>
-      </w:r>
-    </w:p>
-    <w:p>
-      <w:pPr>
-        <w:ind w:left="720" w:hanging="360"/>
-      </w:pPr>
-      <w:proofErr w:type="gramStart"/>
-      <w:r>
-        <w:t>spray</w:t>
-      </w:r>
-      <w:proofErr w:type="gramEnd"/>
-      <w:r>
-        <w:t xml:space="preserve"> glue (optional)</w:t>
-      </w:r>
-    </w:p>
-    <w:p/>
-    <w:p>
-      <w:r>
-        <w:t>Electronics:</w:t>
-      </w:r>
-    </w:p>
-    <w:p>
-      <w:pPr>
-        <w:ind w:left="720" w:hanging="360"/>
-      </w:pPr>
-      <w:proofErr w:type="spellStart"/>
-      <w:r>
-        <w:t>Arduino</w:t>
-      </w:r>
-      <w:proofErr w:type="spellEnd"/>
-      <w:r>
-        <w:t xml:space="preserve"> 101</w:t>
-      </w:r>
-      <w:r>
-        <w:t xml:space="preserve"> – </w:t>
-      </w:r>
-      <w:proofErr w:type="spellStart"/>
-      <w:r>
-        <w:t>SparkFun</w:t>
-      </w:r>
-      <w:proofErr w:type="spellEnd"/>
-      <w:r>
-        <w:t xml:space="preserve">, </w:t>
-      </w:r>
-      <w:proofErr w:type="spellStart"/>
-      <w:r>
-        <w:t>adafruit</w:t>
-      </w:r>
-      <w:proofErr w:type="spellEnd"/>
-      <w:r>
-        <w:t>, Amazon.com</w:t>
-      </w:r>
-    </w:p>
-    <w:p>
-      <w:pPr>
-        <w:ind w:left="720" w:hanging="360"/>
-      </w:pPr>
-      <w:r>
-        <w:t xml:space="preserve">Analog Light Sensor – GA1A1S202WP - </w:t>
-      </w:r>
-      <w:proofErr w:type="spellStart"/>
-      <w:r>
-        <w:t>adafruit</w:t>
-      </w:r>
-      <w:proofErr w:type="spellEnd"/>
-      <w:r>
-        <w:t xml:space="preserve"> 1384</w:t>
-      </w:r>
-    </w:p>
-    <w:p>
-      <w:pPr>
-        <w:ind w:left="720" w:hanging="360"/>
-      </w:pPr>
-      <w:r>
-        <w:t xml:space="preserve">24 channel 12-bit PWM LED Driver – </w:t>
-      </w:r>
-      <w:proofErr w:type="spellStart"/>
-      <w:r>
-        <w:t>adafruit</w:t>
-      </w:r>
-      <w:proofErr w:type="spellEnd"/>
-      <w:r>
-        <w:t xml:space="preserve"> 1429</w:t>
-      </w:r>
-      <w:r>
-        <w:t xml:space="preserve">  (2 required)</w:t>
-      </w:r>
-    </w:p>
-    <w:p>
-      <w:pPr>
-        <w:ind w:left="720" w:hanging="360"/>
-      </w:pPr>
-      <w:r>
-        <w:t xml:space="preserve">9 VDC 1000ma reg. switching power </w:t>
-      </w:r>
-      <w:proofErr w:type="gramStart"/>
-      <w:r>
-        <w:t>adaptor</w:t>
-      </w:r>
-      <w:proofErr w:type="gramEnd"/>
-      <w:r>
-        <w:t xml:space="preserve"> – </w:t>
-      </w:r>
-      <w:proofErr w:type="spellStart"/>
-      <w:r>
-        <w:t>adafruit</w:t>
-      </w:r>
-      <w:proofErr w:type="spellEnd"/>
-      <w:r>
-        <w:t xml:space="preserve"> 63</w:t>
-      </w:r>
-      <w:r>
-        <w:t>, Amazon.com</w:t>
-      </w:r>
-    </w:p>
-    <w:p>
-      <w:pPr>
-        <w:ind w:left="720" w:hanging="360"/>
-      </w:pPr>
-      <w:r>
-        <w:t xml:space="preserve">Tactile Switch Buttons (6mm) 10 pack – </w:t>
-      </w:r>
-      <w:proofErr w:type="spellStart"/>
-      <w:r>
-        <w:t>adafruit</w:t>
-      </w:r>
-      <w:proofErr w:type="spellEnd"/>
-      <w:r>
-        <w:t xml:space="preserve"> 1490</w:t>
-      </w:r>
-      <w:r>
-        <w:t xml:space="preserve"> (only </w:t>
-      </w:r>
-      <w:r>
-        <w:t>4</w:t>
-      </w:r>
-      <w:r>
-        <w:t xml:space="preserve"> switches required)</w:t>
-      </w:r>
-    </w:p>
-    <w:p>
-      <w:pPr>
-        <w:ind w:left="720" w:hanging="360"/>
-      </w:pPr>
-      <w:r>
-        <w:t>26K 1</w:t>
-      </w:r>
-      <w:proofErr w:type="gramStart"/>
-      <w:r>
-        <w:t>/8 watt</w:t>
-      </w:r>
-      <w:proofErr w:type="gramEnd"/>
-      <w:r>
-        <w:t xml:space="preserve"> resistors (</w:t>
-      </w:r>
-      <w:r>
-        <w:t>3</w:t>
-      </w:r>
-      <w:r>
-        <w:t>)</w:t>
-      </w:r>
-    </w:p>
-    <w:p>
-      <w:pPr>
-        <w:ind w:left="720" w:hanging="360"/>
-      </w:pPr>
-      <w:r>
-        <w:t xml:space="preserve">PCF8523 Real Time Clock – </w:t>
-      </w:r>
-      <w:proofErr w:type="spellStart"/>
-      <w:r>
-        <w:t>adafruit</w:t>
-      </w:r>
-      <w:proofErr w:type="spellEnd"/>
-      <w:r>
         <w:t xml:space="preserve"> 3295</w:t>
       </w:r>
     </w:p>
@@ -442,13 +397,8 @@
       <w:pPr>
         <w:ind w:left="720" w:hanging="360"/>
       </w:pPr>
-      <w:proofErr w:type="spellStart"/>
-      <w:r>
-        <w:t>Perf</w:t>
-      </w:r>
-      <w:proofErr w:type="spellEnd"/>
-      <w:r>
-        <w:t xml:space="preserve"> board 2-3/4 x 5/8</w:t>
+      <w:r>
+        <w:t>Perf board 2-3/4 x 5/8</w:t>
       </w:r>
     </w:p>
     <w:p>
@@ -464,6 +414,14 @@
         <w:ind w:left="720" w:hanging="360"/>
       </w:pPr>
       <w:r>
+        <w:t>Small flat head bolt and nut to hold light sensor to front panel</w:t>
+      </w:r>
+    </w:p>
+    <w:p>
+      <w:pPr>
+        <w:ind w:left="720" w:hanging="360"/>
+      </w:pPr>
+      <w:r>
         <w:t>10mm RGB common anode LED (12 required)</w:t>
       </w:r>
       <w:r>
@@ -475,7 +433,7 @@
         <w:ind w:left="720" w:hanging="360"/>
       </w:pPr>
       <w:r>
-        <w:t>Misc hookup wire</w:t>
+        <w:t>8-conductor flat cable</w:t>
       </w:r>
       <w:r>
         <w:t xml:space="preserve"> </w:t>
@@ -510,13 +468,8 @@
         </w:tabs>
         <w:ind w:left="630" w:hanging="270"/>
       </w:pPr>
-      <w:proofErr w:type="spellStart"/>
-      <w:r>
-        <w:t>Dupont</w:t>
-      </w:r>
-      <w:proofErr w:type="spellEnd"/>
-      <w:r>
-        <w:t xml:space="preserve"> Connector Crimp Pin and Housing Kit</w:t>
+      <w:r>
+        <w:t>Dupont Connector Crimp Pin and Housing Kit</w:t>
       </w:r>
       <w:r>
         <w:t xml:space="preserve"> – UpgradeIndustries.com</w:t>
@@ -530,15 +483,7 @@
         <w:ind w:left="630" w:hanging="270"/>
       </w:pPr>
       <w:r>
-        <w:t xml:space="preserve">SN-01BM </w:t>
-      </w:r>
-      <w:proofErr w:type="spellStart"/>
-      <w:r>
-        <w:t>Dupont</w:t>
-      </w:r>
-      <w:proofErr w:type="spellEnd"/>
-      <w:r>
-        <w:t xml:space="preserve"> and Molex Pin Crimper </w:t>
+        <w:t xml:space="preserve">SN-01BM Dupont and Molex Pin Crimper </w:t>
       </w:r>
       <w:r>
         <w:t>– UpgradeIndustries.com</w:t>
@@ -552,13 +497,20 @@
         <w:ind w:left="630" w:hanging="270"/>
       </w:pPr>
       <w:r>
-        <w:t xml:space="preserve">Break-away 0.1" 36-pin strip right-angle male header (10 pack) </w:t>
-      </w:r>
-      <w:r>
-        <w:t xml:space="preserve"> - </w:t>
+        <w:t xml:space="preserve">Break-away 0.1" 36-pin strip right-angle male header (10 </w:t>
+      </w:r>
+      <w:proofErr w:type="gramStart"/>
+      <w:r>
+        <w:t xml:space="preserve">pack) </w:t>
+      </w:r>
+      <w:r>
+        <w:t xml:space="preserve"> -</w:t>
+      </w:r>
+      <w:proofErr w:type="gramEnd"/>
+      <w:r>
+        <w:t xml:space="preserve"> </w:t>
       </w:r>
       <w:proofErr w:type="spellStart"/>
-      <w:proofErr w:type="gramStart"/>
       <w:r>
         <w:t>adafruit</w:t>
       </w:r>
@@ -566,7 +518,6 @@
       <w:r>
         <w:t xml:space="preserve">  1540</w:t>
       </w:r>
-      <w:proofErr w:type="gramEnd"/>
     </w:p>
     <w:p>
       <w:pPr>
@@ -575,13 +526,8 @@
         </w:tabs>
         <w:ind w:left="630" w:hanging="270"/>
       </w:pPr>
-      <w:proofErr w:type="gramStart"/>
-      <w:r>
-        <w:t>Break-away</w:t>
-      </w:r>
-      <w:proofErr w:type="gramEnd"/>
-      <w:r>
-        <w:t xml:space="preserve"> 0.1" 2x36-pin strip right-angle male header (5 pack)</w:t>
+      <w:r>
+        <w:t>Break-away 0.1" 2x36-pin strip right-angle male header (5 pack)</w:t>
       </w:r>
       <w:r>
         <w:t xml:space="preserve"> – </w:t>
@@ -597,7 +543,10 @@
     </w:p>
     <w:p/>
     <w:p/>
-    <w:p/>
+    <w:p>
+      <w:bookmarkStart w:id="0" w:name="_GoBack"/>
+      <w:bookmarkEnd w:id="0"/>
+    </w:p>
     <w:p/>
     <w:p>
       <w:r>
@@ -677,11 +626,9 @@
         </w:tabs>
         <w:ind w:left="720" w:hanging="360"/>
       </w:pPr>
-      <w:proofErr w:type="gramStart"/>
       <w:r>
         <w:t>Glass cutter</w:t>
       </w:r>
-      <w:proofErr w:type="gramEnd"/>
     </w:p>
     <w:p>
       <w:pPr>
@@ -700,30 +647,53 @@
       </w:pPr>
     </w:p>
     <w:sectPr>
-      <w:headerReference w:type="default" r:id="rId4"/>
-      <w:footerReference w:type="default" r:id="rId5"/>
+      <w:headerReference w:type="default" r:id="rId6"/>
+      <w:footerReference w:type="default" r:id="rId7"/>
       <w:pgSz w:w="12240" w:h="15840"/>
-      <w:pgMar w:top="1440" w:right="1440" w:bottom="1440" w:left="1440" w:gutter="0"/>
+      <w:pgMar w:top="1440" w:right="1440" w:bottom="1440" w:left="1440" w:header="720" w:footer="720" w:gutter="0"/>
+      <w:cols w:space="720"/>
     </w:sectPr>
   </w:body>
 </w:document>
 </file>
 
+<file path=word/endnotes.xml><?xml version="1.0" encoding="utf-8"?>
+<w:endnotes xmlns:wpc="http://schemas.microsoft.com/office/word/2010/wordprocessingCanvas" xmlns:cx="http://schemas.microsoft.com/office/drawing/2014/chartex" xmlns:cx1="http://schemas.microsoft.com/office/drawing/2015/9/8/chartex" xmlns:cx2="http://schemas.microsoft.com/office/drawing/2015/10/21/chartex" xmlns:cx3="http://schemas.microsoft.com/office/drawing/2016/5/9/chartex" xmlns:cx4="http://schemas.microsoft.com/office/drawing/2016/5/10/chartex" xmlns:cx5="http://schemas.microsoft.com/office/drawing/2016/5/11/chartex" xmlns:cx6="http://schemas.microsoft.com/office/drawing/2016/5/12/chartex" xmlns:cx7="http://schemas.microsoft.com/office/drawing/2016/5/13/chartex" xmlns:cx8="http://schemas.microsoft.com/office/drawing/2016/5/14/chartex" xmlns:mc="http://schemas.openxmlformats.org/markup-compatibility/2006" xmlns:aink="http://schemas.microsoft.com/office/drawing/2016/ink" xmlns:am3d="http://schemas.microsoft.com/office/drawing/2017/model3d" xmlns:o="urn:schemas-microsoft-com:office:office" xmlns:r="http://schemas.openxmlformats.org/officeDocument/2006/relationships" xmlns:m="http://schemas.openxmlformats.org/officeDocument/2006/math" xmlns:v="urn:schemas-microsoft-com:vml" xmlns:wp14="http://schemas.microsoft.com/office/word/2010/wordprocessingDrawing" xmlns:wp="http://schemas.openxmlformats.org/drawingml/2006/wordprocessingDrawing" xmlns:w10="urn:schemas-microsoft-com:office:word" xmlns:w="http://schemas.openxmlformats.org/wordprocessingml/2006/main" xmlns:w14="http://schemas.microsoft.com/office/word/2010/wordml" xmlns:w15="http://schemas.microsoft.com/office/word/2012/wordml" xmlns:w16cid="http://schemas.microsoft.com/office/word/2016/wordml/cid" xmlns:w16se="http://schemas.microsoft.com/office/word/2015/wordml/symex" xmlns:wpg="http://schemas.microsoft.com/office/word/2010/wordprocessingGroup" xmlns:wpi="http://schemas.microsoft.com/office/word/2010/wordprocessingInk" xmlns:wne="http://schemas.microsoft.com/office/word/2006/wordml" xmlns:wps="http://schemas.microsoft.com/office/word/2010/wordprocessingShape" mc:Ignorable="w14 w15 w16se w16cid wp14">
+  <w:endnote w:type="separator" w:id="-1">
+    <w:p>
+      <w:r>
+        <w:separator/>
+      </w:r>
+    </w:p>
+  </w:endnote>
+  <w:endnote w:type="continuationSeparator" w:id="0">
+    <w:p>
+      <w:r>
+        <w:continuationSeparator/>
+      </w:r>
+    </w:p>
+  </w:endnote>
+</w:endnotes>
+</file>
+
 <file path=word/footer1.xml><?xml version="1.0" encoding="utf-8"?>
-<w:ftr xmlns:mo="http://schemas.microsoft.com/office/mac/office/2008/main" xmlns:ve="http://schemas.openxmlformats.org/markup-compatibility/2006" xmlns:mv="urn:schemas-microsoft-com:mac:vml" xmlns:o="urn:schemas-microsoft-com:office:office" xmlns:r="http://schemas.openxmlformats.org/officeDocument/2006/relationships" xmlns:m="http://schemas.openxmlformats.org/officeDocument/2006/math" xmlns:v="urn:schemas-microsoft-com:vml" xmlns:wp="http://schemas.openxmlformats.org/drawingml/2006/wordprocessingDrawing" xmlns:w10="urn:schemas-microsoft-com:office:word" xmlns:w="http://schemas.openxmlformats.org/wordprocessingml/2006/main" xmlns:wne="http://schemas.microsoft.com/office/word/2006/wordml">
+<w:ftr xmlns:wpc="http://schemas.microsoft.com/office/word/2010/wordprocessingCanvas" xmlns:cx="http://schemas.microsoft.com/office/drawing/2014/chartex" xmlns:cx1="http://schemas.microsoft.com/office/drawing/2015/9/8/chartex" xmlns:cx2="http://schemas.microsoft.com/office/drawing/2015/10/21/chartex" xmlns:cx3="http://schemas.microsoft.com/office/drawing/2016/5/9/chartex" xmlns:cx4="http://schemas.microsoft.com/office/drawing/2016/5/10/chartex" xmlns:cx5="http://schemas.microsoft.com/office/drawing/2016/5/11/chartex" xmlns:cx6="http://schemas.microsoft.com/office/drawing/2016/5/12/chartex" xmlns:cx7="http://schemas.microsoft.com/office/drawing/2016/5/13/chartex" xmlns:cx8="http://schemas.microsoft.com/office/drawing/2016/5/14/chartex" xmlns:mc="http://schemas.openxmlformats.org/markup-compatibility/2006" xmlns:aink="http://schemas.microsoft.com/office/drawing/2016/ink" xmlns:am3d="http://schemas.microsoft.com/office/drawing/2017/model3d" xmlns:o="urn:schemas-microsoft-com:office:office" xmlns:r="http://schemas.openxmlformats.org/officeDocument/2006/relationships" xmlns:m="http://schemas.openxmlformats.org/officeDocument/2006/math" xmlns:v="urn:schemas-microsoft-com:vml" xmlns:wp14="http://schemas.microsoft.com/office/word/2010/wordprocessingDrawing" xmlns:wp="http://schemas.openxmlformats.org/drawingml/2006/wordprocessingDrawing" xmlns:w10="urn:schemas-microsoft-com:office:word" xmlns:w="http://schemas.openxmlformats.org/wordprocessingml/2006/main" xmlns:w14="http://schemas.microsoft.com/office/word/2010/wordml" xmlns:w15="http://schemas.microsoft.com/office/word/2012/wordml" xmlns:w16cid="http://schemas.microsoft.com/office/word/2016/wordml/cid" xmlns:w16se="http://schemas.microsoft.com/office/word/2015/wordml/symex" xmlns:wpg="http://schemas.microsoft.com/office/word/2010/wordprocessingGroup" xmlns:wpi="http://schemas.microsoft.com/office/word/2010/wordprocessingInk" xmlns:wne="http://schemas.microsoft.com/office/word/2006/wordml" xmlns:wps="http://schemas.microsoft.com/office/word/2010/wordprocessingShape" mc:Ignorable="w14 w15 w16se w16cid wp14">
   <w:p>
     <w:pPr>
       <w:ind w:left="720"/>
       <w:jc w:val="right"/>
     </w:pPr>
     <w:r>
-      <w:t>3</w:t>
+      <w:t>9</w:t>
     </w:r>
     <w:r>
       <w:t xml:space="preserve"> </w:t>
     </w:r>
     <w:r>
-      <w:t>October</w:t>
+      <w:t>Novem</w:t>
+    </w:r>
+    <w:r>
+      <w:t>ber</w:t>
     </w:r>
     <w:r>
       <w:t xml:space="preserve"> 201</w:t>
@@ -735,8 +705,27 @@
 </w:ftr>
 </file>
 
+<file path=word/footnotes.xml><?xml version="1.0" encoding="utf-8"?>
+<w:footnotes xmlns:wpc="http://schemas.microsoft.com/office/word/2010/wordprocessingCanvas" xmlns:cx="http://schemas.microsoft.com/office/drawing/2014/chartex" xmlns:cx1="http://schemas.microsoft.com/office/drawing/2015/9/8/chartex" xmlns:cx2="http://schemas.microsoft.com/office/drawing/2015/10/21/chartex" xmlns:cx3="http://schemas.microsoft.com/office/drawing/2016/5/9/chartex" xmlns:cx4="http://schemas.microsoft.com/office/drawing/2016/5/10/chartex" xmlns:cx5="http://schemas.microsoft.com/office/drawing/2016/5/11/chartex" xmlns:cx6="http://schemas.microsoft.com/office/drawing/2016/5/12/chartex" xmlns:cx7="http://schemas.microsoft.com/office/drawing/2016/5/13/chartex" xmlns:cx8="http://schemas.microsoft.com/office/drawing/2016/5/14/chartex" xmlns:mc="http://schemas.openxmlformats.org/markup-compatibility/2006" xmlns:aink="http://schemas.microsoft.com/office/drawing/2016/ink" xmlns:am3d="http://schemas.microsoft.com/office/drawing/2017/model3d" xmlns:o="urn:schemas-microsoft-com:office:office" xmlns:r="http://schemas.openxmlformats.org/officeDocument/2006/relationships" xmlns:m="http://schemas.openxmlformats.org/officeDocument/2006/math" xmlns:v="urn:schemas-microsoft-com:vml" xmlns:wp14="http://schemas.microsoft.com/office/word/2010/wordprocessingDrawing" xmlns:wp="http://schemas.openxmlformats.org/drawingml/2006/wordprocessingDrawing" xmlns:w10="urn:schemas-microsoft-com:office:word" xmlns:w="http://schemas.openxmlformats.org/wordprocessingml/2006/main" xmlns:w14="http://schemas.microsoft.com/office/word/2010/wordml" xmlns:w15="http://schemas.microsoft.com/office/word/2012/wordml" xmlns:w16cid="http://schemas.microsoft.com/office/word/2016/wordml/cid" xmlns:w16se="http://schemas.microsoft.com/office/word/2015/wordml/symex" xmlns:wpg="http://schemas.microsoft.com/office/word/2010/wordprocessingGroup" xmlns:wpi="http://schemas.microsoft.com/office/word/2010/wordprocessingInk" xmlns:wne="http://schemas.microsoft.com/office/word/2006/wordml" xmlns:wps="http://schemas.microsoft.com/office/word/2010/wordprocessingShape" mc:Ignorable="w14 w15 w16se w16cid wp14">
+  <w:footnote w:type="separator" w:id="-1">
+    <w:p>
+      <w:r>
+        <w:separator/>
+      </w:r>
+    </w:p>
+  </w:footnote>
+  <w:footnote w:type="continuationSeparator" w:id="0">
+    <w:p>
+      <w:r>
+        <w:continuationSeparator/>
+      </w:r>
+    </w:p>
+  </w:footnote>
+</w:footnotes>
+</file>
+
 <file path=word/header1.xml><?xml version="1.0" encoding="utf-8"?>
-<w:hdr xmlns:mo="http://schemas.microsoft.com/office/mac/office/2008/main" xmlns:ve="http://schemas.openxmlformats.org/markup-compatibility/2006" xmlns:mv="urn:schemas-microsoft-com:mac:vml" xmlns:o="urn:schemas-microsoft-com:office:office" xmlns:r="http://schemas.openxmlformats.org/officeDocument/2006/relationships" xmlns:m="http://schemas.openxmlformats.org/officeDocument/2006/math" xmlns:v="urn:schemas-microsoft-com:vml" xmlns:wp="http://schemas.openxmlformats.org/drawingml/2006/wordprocessingDrawing" xmlns:w10="urn:schemas-microsoft-com:office:word" xmlns:w="http://schemas.openxmlformats.org/wordprocessingml/2006/main" xmlns:wne="http://schemas.microsoft.com/office/word/2006/wordml">
+<w:hdr xmlns:wpc="http://schemas.microsoft.com/office/word/2010/wordprocessingCanvas" xmlns:cx="http://schemas.microsoft.com/office/drawing/2014/chartex" xmlns:cx1="http://schemas.microsoft.com/office/drawing/2015/9/8/chartex" xmlns:cx2="http://schemas.microsoft.com/office/drawing/2015/10/21/chartex" xmlns:cx3="http://schemas.microsoft.com/office/drawing/2016/5/9/chartex" xmlns:cx4="http://schemas.microsoft.com/office/drawing/2016/5/10/chartex" xmlns:cx5="http://schemas.microsoft.com/office/drawing/2016/5/11/chartex" xmlns:cx6="http://schemas.microsoft.com/office/drawing/2016/5/12/chartex" xmlns:cx7="http://schemas.microsoft.com/office/drawing/2016/5/13/chartex" xmlns:cx8="http://schemas.microsoft.com/office/drawing/2016/5/14/chartex" xmlns:mc="http://schemas.openxmlformats.org/markup-compatibility/2006" xmlns:aink="http://schemas.microsoft.com/office/drawing/2016/ink" xmlns:am3d="http://schemas.microsoft.com/office/drawing/2017/model3d" xmlns:o="urn:schemas-microsoft-com:office:office" xmlns:r="http://schemas.openxmlformats.org/officeDocument/2006/relationships" xmlns:m="http://schemas.openxmlformats.org/officeDocument/2006/math" xmlns:v="urn:schemas-microsoft-com:vml" xmlns:wp14="http://schemas.microsoft.com/office/word/2010/wordprocessingDrawing" xmlns:wp="http://schemas.openxmlformats.org/drawingml/2006/wordprocessingDrawing" xmlns:w10="urn:schemas-microsoft-com:office:word" xmlns:w="http://schemas.openxmlformats.org/wordprocessingml/2006/main" xmlns:w14="http://schemas.microsoft.com/office/word/2010/wordml" xmlns:w15="http://schemas.microsoft.com/office/word/2012/wordml" xmlns:w16cid="http://schemas.microsoft.com/office/word/2016/wordml/cid" xmlns:w16se="http://schemas.microsoft.com/office/word/2015/wordml/symex" xmlns:wpg="http://schemas.microsoft.com/office/word/2010/wordprocessingGroup" xmlns:wpi="http://schemas.microsoft.com/office/word/2010/wordprocessingInk" xmlns:wne="http://schemas.microsoft.com/office/word/2006/wordml" xmlns:wps="http://schemas.microsoft.com/office/word/2010/wordprocessingShape" mc:Ignorable="w14 w15 w16se w16cid wp14">
   <w:p>
     <w:pPr>
       <w:rPr>
@@ -759,7 +748,7 @@
 </file>
 
 <file path=word/styles.xml><?xml version="1.0" encoding="utf-8"?>
-<w:styles xmlns:r="http://schemas.openxmlformats.org/officeDocument/2006/relationships" xmlns:w="http://schemas.openxmlformats.org/wordprocessingml/2006/main">
+<w:styles xmlns:mc="http://schemas.openxmlformats.org/markup-compatibility/2006" xmlns:r="http://schemas.openxmlformats.org/officeDocument/2006/relationships" xmlns:w="http://schemas.openxmlformats.org/wordprocessingml/2006/main" xmlns:w14="http://schemas.microsoft.com/office/word/2010/wordml" xmlns:w15="http://schemas.microsoft.com/office/word/2012/wordml" xmlns:w16cid="http://schemas.microsoft.com/office/word/2016/wordml/cid" xmlns:w16se="http://schemas.microsoft.com/office/word/2015/wordml/symex" mc:Ignorable="w14 w15 w16se w16cid">
   <w:docDefaults>
     <w:rPrDefault>
       <w:rPr>
@@ -771,7 +760,342 @@
     </w:rPrDefault>
     <w:pPrDefault/>
   </w:docDefaults>
-  <w:latentStyles w:defLockedState="0" w:defUIPriority="0" w:defSemiHidden="0" w:defUnhideWhenUsed="0" w:defQFormat="0" w:count="276"/>
+  <w:latentStyles w:defLockedState="0" w:defUIPriority="0" w:defSemiHidden="0" w:defUnhideWhenUsed="0" w:defQFormat="0" w:count="375">
+    <w:lsdException w:name="heading 6" w:semiHidden="1" w:unhideWhenUsed="1"/>
+    <w:lsdException w:name="index 3" w:semiHidden="1" w:unhideWhenUsed="1"/>
+    <w:lsdException w:name="index 4" w:semiHidden="1" w:unhideWhenUsed="1"/>
+    <w:lsdException w:name="index 5" w:semiHidden="1" w:unhideWhenUsed="1"/>
+    <w:lsdException w:name="index 6" w:semiHidden="1" w:unhideWhenUsed="1"/>
+    <w:lsdException w:name="index 7" w:semiHidden="1" w:unhideWhenUsed="1"/>
+    <w:lsdException w:name="index 8" w:semiHidden="1" w:unhideWhenUsed="1"/>
+    <w:lsdException w:name="index 9" w:semiHidden="1" w:unhideWhenUsed="1"/>
+    <w:lsdException w:name="toc 1" w:semiHidden="1" w:unhideWhenUsed="1"/>
+    <w:lsdException w:name="toc 2" w:semiHidden="1" w:unhideWhenUsed="1"/>
+    <w:lsdException w:name="toc 3" w:semiHidden="1" w:unhideWhenUsed="1"/>
+    <w:lsdException w:name="toc 4" w:semiHidden="1" w:unhideWhenUsed="1"/>
+    <w:lsdException w:name="toc 5" w:semiHidden="1" w:unhideWhenUsed="1"/>
+    <w:lsdException w:name="toc 6" w:semiHidden="1" w:unhideWhenUsed="1"/>
+    <w:lsdException w:name="toc 7" w:semiHidden="1" w:unhideWhenUsed="1"/>
+    <w:lsdException w:name="toc 8" w:semiHidden="1" w:unhideWhenUsed="1"/>
+    <w:lsdException w:name="toc 9" w:semiHidden="1" w:unhideWhenUsed="1"/>
+    <w:lsdException w:name="Normal Indent" w:semiHidden="1" w:unhideWhenUsed="1"/>
+    <w:lsdException w:name="footnote text" w:semiHidden="1" w:unhideWhenUsed="1"/>
+    <w:lsdException w:name="annotation text" w:semiHidden="1" w:unhideWhenUsed="1"/>
+    <w:lsdException w:name="header" w:semiHidden="1" w:unhideWhenUsed="1"/>
+    <w:lsdException w:name="footer" w:semiHidden="1" w:unhideWhenUsed="1"/>
+    <w:lsdException w:name="index heading" w:semiHidden="1" w:unhideWhenUsed="1"/>
+    <w:lsdException w:name="caption" w:semiHidden="1" w:unhideWhenUsed="1"/>
+    <w:lsdException w:name="table of figures" w:semiHidden="1" w:unhideWhenUsed="1"/>
+    <w:lsdException w:name="envelope address" w:semiHidden="1" w:unhideWhenUsed="1"/>
+    <w:lsdException w:name="envelope return" w:semiHidden="1" w:unhideWhenUsed="1"/>
+    <w:lsdException w:name="footnote reference" w:semiHidden="1" w:unhideWhenUsed="1"/>
+    <w:lsdException w:name="annotation reference" w:semiHidden="1" w:unhideWhenUsed="1"/>
+    <w:lsdException w:name="line number" w:semiHidden="1" w:unhideWhenUsed="1"/>
+    <w:lsdException w:name="page number" w:semiHidden="1" w:unhideWhenUsed="1"/>
+    <w:lsdException w:name="endnote reference" w:semiHidden="1" w:unhideWhenUsed="1"/>
+    <w:lsdException w:name="endnote text" w:semiHidden="1" w:unhideWhenUsed="1"/>
+    <w:lsdException w:name="table of authorities" w:semiHidden="1" w:unhideWhenUsed="1"/>
+    <w:lsdException w:name="macro" w:semiHidden="1" w:unhideWhenUsed="1"/>
+    <w:lsdException w:name="toa heading" w:semiHidden="1" w:unhideWhenUsed="1"/>
+    <w:lsdException w:name="List" w:semiHidden="1" w:unhideWhenUsed="1"/>
+    <w:lsdException w:name="List Bullet" w:semiHidden="1" w:unhideWhenUsed="1"/>
+    <w:lsdException w:name="List Number" w:semiHidden="1" w:unhideWhenUsed="1"/>
+    <w:lsdException w:name="List 2" w:semiHidden="1" w:unhideWhenUsed="1"/>
+    <w:lsdException w:name="List 3" w:semiHidden="1" w:unhideWhenUsed="1"/>
+    <w:lsdException w:name="List 4" w:semiHidden="1" w:unhideWhenUsed="1"/>
+    <w:lsdException w:name="List 5" w:semiHidden="1" w:unhideWhenUsed="1"/>
+    <w:lsdException w:name="List Bullet 3" w:semiHidden="1" w:unhideWhenUsed="1"/>
+    <w:lsdException w:name="List Bullet 4" w:semiHidden="1" w:unhideWhenUsed="1"/>
+    <w:lsdException w:name="List Number 3" w:semiHidden="1" w:unhideWhenUsed="1"/>
+    <w:lsdException w:name="List Number 4" w:semiHidden="1" w:unhideWhenUsed="1"/>
+    <w:lsdException w:name="List Number 5" w:semiHidden="1" w:unhideWhenUsed="1"/>
+    <w:lsdException w:name="Closing" w:semiHidden="1" w:unhideWhenUsed="1"/>
+    <w:lsdException w:name="Signature" w:semiHidden="1" w:unhideWhenUsed="1"/>
+    <w:lsdException w:name="Default Paragraph Font" w:semiHidden="1" w:unhideWhenUsed="1"/>
+    <w:lsdException w:name="Body Text" w:semiHidden="1" w:unhideWhenUsed="1"/>
+    <w:lsdException w:name="Body Text Indent" w:semiHidden="1" w:unhideWhenUsed="1"/>
+    <w:lsdException w:name="List Continue" w:semiHidden="1" w:unhideWhenUsed="1"/>
+    <w:lsdException w:name="List Continue 2" w:semiHidden="1" w:unhideWhenUsed="1"/>
+    <w:lsdException w:name="List Continue 3" w:semiHidden="1" w:unhideWhenUsed="1"/>
+    <w:lsdException w:name="List Continue 4" w:semiHidden="1" w:unhideWhenUsed="1"/>
+    <w:lsdException w:name="List Continue 5" w:semiHidden="1" w:unhideWhenUsed="1"/>
+    <w:lsdException w:name="Message Header" w:semiHidden="1" w:unhideWhenUsed="1"/>
+    <w:lsdException w:name="Salutation" w:semiHidden="1" w:unhideWhenUsed="1"/>
+    <w:lsdException w:name="Date" w:semiHidden="1" w:unhideWhenUsed="1"/>
+    <w:lsdException w:name="Body Text First Indent" w:semiHidden="1" w:unhideWhenUsed="1"/>
+    <w:lsdException w:name="Body Text First Indent 2" w:semiHidden="1" w:unhideWhenUsed="1"/>
+    <w:lsdException w:name="Body Text Indent 3" w:semiHidden="1" w:unhideWhenUsed="1"/>
+    <w:lsdException w:name="Block Text" w:semiHidden="1" w:unhideWhenUsed="1"/>
+    <w:lsdException w:name="Hyperlink" w:semiHidden="1" w:unhideWhenUsed="1"/>
+    <w:lsdException w:name="FollowedHyperlink" w:semiHidden="1" w:unhideWhenUsed="1"/>
+    <w:lsdException w:name="Document Map" w:semiHidden="1" w:unhideWhenUsed="1"/>
+    <w:lsdException w:name="Plain Text" w:semiHidden="1" w:unhideWhenUsed="1"/>
+    <w:lsdException w:name="E-mail Signature" w:semiHidden="1" w:unhideWhenUsed="1"/>
+    <w:lsdException w:name="HTML Top of Form" w:semiHidden="1" w:unhideWhenUsed="1"/>
+    <w:lsdException w:name="HTML Bottom of Form" w:semiHidden="1" w:unhideWhenUsed="1"/>
+    <w:lsdException w:name="Normal (Web)" w:semiHidden="1" w:unhideWhenUsed="1"/>
+    <w:lsdException w:name="HTML Acronym" w:semiHidden="1" w:unhideWhenUsed="1"/>
+    <w:lsdException w:name="HTML Address" w:semiHidden="1" w:unhideWhenUsed="1"/>
+    <w:lsdException w:name="HTML Cite" w:semiHidden="1" w:unhideWhenUsed="1"/>
+    <w:lsdException w:name="HTML Code" w:semiHidden="1" w:unhideWhenUsed="1"/>
+    <w:lsdException w:name="HTML Definition" w:semiHidden="1" w:unhideWhenUsed="1"/>
+    <w:lsdException w:name="HTML Keyboard" w:semiHidden="1" w:unhideWhenUsed="1"/>
+    <w:lsdException w:name="HTML Preformatted" w:semiHidden="1" w:unhideWhenUsed="1"/>
+    <w:lsdException w:name="HTML Sample" w:semiHidden="1" w:unhideWhenUsed="1"/>
+    <w:lsdException w:name="HTML Typewriter" w:semiHidden="1" w:unhideWhenUsed="1"/>
+    <w:lsdException w:name="HTML Variable" w:semiHidden="1" w:unhideWhenUsed="1"/>
+    <w:lsdException w:name="Normal Table" w:semiHidden="1" w:unhideWhenUsed="1"/>
+    <w:lsdException w:name="annotation subject" w:semiHidden="1" w:unhideWhenUsed="1"/>
+    <w:lsdException w:name="No List" w:semiHidden="1" w:unhideWhenUsed="1"/>
+    <w:lsdException w:name="Outline List 1" w:semiHidden="1" w:unhideWhenUsed="1"/>
+    <w:lsdException w:name="Outline List 2" w:semiHidden="1" w:unhideWhenUsed="1"/>
+    <w:lsdException w:name="Outline List 3" w:semiHidden="1" w:unhideWhenUsed="1"/>
+    <w:lsdException w:name="Table Simple 1" w:semiHidden="1" w:unhideWhenUsed="1"/>
+    <w:lsdException w:name="Table Simple 2" w:semiHidden="1" w:unhideWhenUsed="1"/>
+    <w:lsdException w:name="Table Simple 3" w:semiHidden="1" w:unhideWhenUsed="1"/>
+    <w:lsdException w:name="Table Classic 1" w:semiHidden="1" w:unhideWhenUsed="1"/>
+    <w:lsdException w:name="Table Classic 2" w:semiHidden="1" w:unhideWhenUsed="1"/>
+    <w:lsdException w:name="Table Classic 3" w:semiHidden="1" w:unhideWhenUsed="1"/>
+    <w:lsdException w:name="Table Classic 4" w:semiHidden="1" w:unhideWhenUsed="1"/>
+    <w:lsdException w:name="Table Colorful 1" w:semiHidden="1" w:unhideWhenUsed="1"/>
+    <w:lsdException w:name="Table Colorful 2" w:semiHidden="1" w:unhideWhenUsed="1"/>
+    <w:lsdException w:name="Table Colorful 3" w:semiHidden="1" w:unhideWhenUsed="1"/>
+    <w:lsdException w:name="Table Columns 1" w:semiHidden="1" w:unhideWhenUsed="1"/>
+    <w:lsdException w:name="Table Columns 2" w:semiHidden="1" w:unhideWhenUsed="1"/>
+    <w:lsdException w:name="Table Columns 3" w:semiHidden="1" w:unhideWhenUsed="1"/>
+    <w:lsdException w:name="Table Columns 4" w:semiHidden="1" w:unhideWhenUsed="1"/>
+    <w:lsdException w:name="Table Columns 5" w:semiHidden="1" w:unhideWhenUsed="1"/>
+    <w:lsdException w:name="Table Grid 1" w:semiHidden="1" w:unhideWhenUsed="1"/>
+    <w:lsdException w:name="Table Grid 2" w:semiHidden="1" w:unhideWhenUsed="1"/>
+    <w:lsdException w:name="Table Grid 3" w:semiHidden="1" w:unhideWhenUsed="1"/>
+    <w:lsdException w:name="Table Grid 4" w:semiHidden="1" w:unhideWhenUsed="1"/>
+    <w:lsdException w:name="Table Grid 5" w:semiHidden="1" w:unhideWhenUsed="1"/>
+    <w:lsdException w:name="Table Grid 6" w:semiHidden="1" w:unhideWhenUsed="1"/>
+    <w:lsdException w:name="Table Grid 7" w:semiHidden="1" w:unhideWhenUsed="1"/>
+    <w:lsdException w:name="Table Grid 8" w:semiHidden="1" w:unhideWhenUsed="1"/>
+    <w:lsdException w:name="Table List 1" w:semiHidden="1" w:unhideWhenUsed="1"/>
+    <w:lsdException w:name="Table List 2" w:semiHidden="1" w:unhideWhenUsed="1"/>
+    <w:lsdException w:name="Table List 3" w:semiHidden="1" w:unhideWhenUsed="1"/>
+    <w:lsdException w:name="Table List 4" w:semiHidden="1" w:unhideWhenUsed="1"/>
+    <w:lsdException w:name="Table List 5" w:semiHidden="1" w:unhideWhenUsed="1"/>
+    <w:lsdException w:name="Table List 6" w:semiHidden="1" w:unhideWhenUsed="1"/>
+    <w:lsdException w:name="Table List 7" w:semiHidden="1" w:unhideWhenUsed="1"/>
+    <w:lsdException w:name="Table List 8" w:semiHidden="1" w:unhideWhenUsed="1"/>
+    <w:lsdException w:name="Table 3D effects 1" w:semiHidden="1" w:unhideWhenUsed="1"/>
+    <w:lsdException w:name="Table 3D effects 2" w:semiHidden="1" w:unhideWhenUsed="1"/>
+    <w:lsdException w:name="Table 3D effects 3" w:semiHidden="1" w:unhideWhenUsed="1"/>
+    <w:lsdException w:name="Table Contemporary" w:semiHidden="1" w:unhideWhenUsed="1"/>
+    <w:lsdException w:name="Table Elegant" w:semiHidden="1" w:unhideWhenUsed="1"/>
+    <w:lsdException w:name="Table Professional" w:semiHidden="1" w:unhideWhenUsed="1"/>
+    <w:lsdException w:name="Table Subtle 1" w:semiHidden="1" w:unhideWhenUsed="1"/>
+    <w:lsdException w:name="Table Subtle 2" w:semiHidden="1" w:unhideWhenUsed="1"/>
+    <w:lsdException w:name="Table Web 1" w:semiHidden="1" w:unhideWhenUsed="1"/>
+    <w:lsdException w:name="Table Web 2" w:semiHidden="1" w:unhideWhenUsed="1"/>
+    <w:lsdException w:name="Table Web 3" w:semiHidden="1" w:unhideWhenUsed="1"/>
+    <w:lsdException w:name="Balloon Text" w:semiHidden="1" w:unhideWhenUsed="1"/>
+    <w:lsdException w:name="Table Theme" w:semiHidden="1" w:unhideWhenUsed="1"/>
+    <w:lsdException w:name="Placeholder Text" w:semiHidden="1"/>
+    <w:lsdException w:name="Light Shading"/>
+    <w:lsdException w:name="Light List"/>
+    <w:lsdException w:name="Light Grid"/>
+    <w:lsdException w:name="Medium Shading 1"/>
+    <w:lsdException w:name="Medium Shading 2"/>
+    <w:lsdException w:name="Medium List 1"/>
+    <w:lsdException w:name="Medium List 2"/>
+    <w:lsdException w:name="Medium Grid 1"/>
+    <w:lsdException w:name="Medium Grid 2"/>
+    <w:lsdException w:name="Medium Grid 3"/>
+    <w:lsdException w:name="Dark List"/>
+    <w:lsdException w:name="Colorful Shading"/>
+    <w:lsdException w:name="Colorful List"/>
+    <w:lsdException w:name="Colorful Grid"/>
+    <w:lsdException w:name="Light Shading Accent 1"/>
+    <w:lsdException w:name="Light List Accent 1"/>
+    <w:lsdException w:name="Light Grid Accent 1"/>
+    <w:lsdException w:name="Medium Shading 1 Accent 1"/>
+    <w:lsdException w:name="Medium Shading 2 Accent 1"/>
+    <w:lsdException w:name="Medium List 1 Accent 1"/>
+    <w:lsdException w:name="Revision" w:semiHidden="1"/>
+    <w:lsdException w:name="Medium List 2 Accent 1"/>
+    <w:lsdException w:name="Medium Grid 1 Accent 1"/>
+    <w:lsdException w:name="Medium Grid 2 Accent 1"/>
+    <w:lsdException w:name="Medium Grid 3 Accent 1"/>
+    <w:lsdException w:name="Dark List Accent 1"/>
+    <w:lsdException w:name="Colorful Shading Accent 1"/>
+    <w:lsdException w:name="Colorful List Accent 1"/>
+    <w:lsdException w:name="Colorful Grid Accent 1"/>
+    <w:lsdException w:name="Light Shading Accent 2"/>
+    <w:lsdException w:name="Light List Accent 2"/>
+    <w:lsdException w:name="Light Grid Accent 2"/>
+    <w:lsdException w:name="Medium Shading 1 Accent 2"/>
+    <w:lsdException w:name="Medium Shading 2 Accent 2"/>
+    <w:lsdException w:name="Medium List 1 Accent 2"/>
+    <w:lsdException w:name="Medium List 2 Accent 2"/>
+    <w:lsdException w:name="Medium Grid 1 Accent 2"/>
+    <w:lsdException w:name="Medium Grid 2 Accent 2"/>
+    <w:lsdException w:name="Medium Grid 3 Accent 2"/>
+    <w:lsdException w:name="Dark List Accent 2"/>
+    <w:lsdException w:name="Colorful Shading Accent 2"/>
+    <w:lsdException w:name="Colorful List Accent 2"/>
+    <w:lsdException w:name="Colorful Grid Accent 2"/>
+    <w:lsdException w:name="Light Shading Accent 3"/>
+    <w:lsdException w:name="Light List Accent 3"/>
+    <w:lsdException w:name="Light Grid Accent 3"/>
+    <w:lsdException w:name="Medium Shading 1 Accent 3"/>
+    <w:lsdException w:name="Medium Shading 2 Accent 3"/>
+    <w:lsdException w:name="Medium List 1 Accent 3"/>
+    <w:lsdException w:name="Medium List 2 Accent 3"/>
+    <w:lsdException w:name="Medium Grid 1 Accent 3"/>
+    <w:lsdException w:name="Medium Grid 2 Accent 3"/>
+    <w:lsdException w:name="Medium Grid 3 Accent 3"/>
+    <w:lsdException w:name="Dark List Accent 3"/>
+    <w:lsdException w:name="Colorful Shading Accent 3"/>
+    <w:lsdException w:name="Colorful List Accent 3"/>
+    <w:lsdException w:name="Colorful Grid Accent 3"/>
+    <w:lsdException w:name="Light Shading Accent 4"/>
+    <w:lsdException w:name="Light List Accent 4"/>
+    <w:lsdException w:name="Light Grid Accent 4"/>
+    <w:lsdException w:name="Medium Shading 1 Accent 4"/>
+    <w:lsdException w:name="Medium Shading 2 Accent 4"/>
+    <w:lsdException w:name="Medium List 1 Accent 4"/>
+    <w:lsdException w:name="Medium List 2 Accent 4"/>
+    <w:lsdException w:name="Medium Grid 1 Accent 4"/>
+    <w:lsdException w:name="Medium Grid 2 Accent 4"/>
+    <w:lsdException w:name="Medium Grid 3 Accent 4"/>
+    <w:lsdException w:name="Dark List Accent 4"/>
+    <w:lsdException w:name="Colorful Shading Accent 4"/>
+    <w:lsdException w:name="Colorful List Accent 4"/>
+    <w:lsdException w:name="Colorful Grid Accent 4"/>
+    <w:lsdException w:name="Light Shading Accent 5"/>
+    <w:lsdException w:name="Light List Accent 5"/>
+    <w:lsdException w:name="Light Grid Accent 5"/>
+    <w:lsdException w:name="Medium Shading 1 Accent 5"/>
+    <w:lsdException w:name="Medium Shading 2 Accent 5"/>
+    <w:lsdException w:name="Medium List 1 Accent 5"/>
+    <w:lsdException w:name="Medium List 2 Accent 5"/>
+    <w:lsdException w:name="Medium Grid 1 Accent 5"/>
+    <w:lsdException w:name="Medium Grid 2 Accent 5"/>
+    <w:lsdException w:name="Medium Grid 3 Accent 5"/>
+    <w:lsdException w:name="Dark List Accent 5"/>
+    <w:lsdException w:name="Colorful Shading Accent 5"/>
+    <w:lsdException w:name="Colorful List Accent 5"/>
+    <w:lsdException w:name="Colorful Grid Accent 5"/>
+    <w:lsdException w:name="Light Shading Accent 6"/>
+    <w:lsdException w:name="Light List Accent 6"/>
+    <w:lsdException w:name="Light Grid Accent 6"/>
+    <w:lsdException w:name="Medium Shading 1 Accent 6"/>
+    <w:lsdException w:name="Medium Shading 2 Accent 6"/>
+    <w:lsdException w:name="Medium List 1 Accent 6"/>
+    <w:lsdException w:name="Medium List 2 Accent 6"/>
+    <w:lsdException w:name="Medium Grid 1 Accent 6"/>
+    <w:lsdException w:name="Medium Grid 2 Accent 6"/>
+    <w:lsdException w:name="Medium Grid 3 Accent 6"/>
+    <w:lsdException w:name="Dark List Accent 6"/>
+    <w:lsdException w:name="Colorful Shading Accent 6"/>
+    <w:lsdException w:name="Colorful List Accent 6"/>
+    <w:lsdException w:name="Colorful Grid Accent 6"/>
+    <w:lsdException w:name="Bibliography" w:semiHidden="1" w:unhideWhenUsed="1"/>
+    <w:lsdException w:name="TOC Heading" w:semiHidden="1" w:unhideWhenUsed="1"/>
+    <w:lsdException w:name="Grid Table 4" w:uiPriority="49"/>
+    <w:lsdException w:name="Grid Table 5 Dark" w:uiPriority="50"/>
+    <w:lsdException w:name="Grid Table 6 Colorful" w:uiPriority="51"/>
+    <w:lsdException w:name="Grid Table 7 Colorful" w:uiPriority="52"/>
+    <w:lsdException w:name="Grid Table 1 Light Accent 1" w:uiPriority="46"/>
+    <w:lsdException w:name="Grid Table 2 Accent 1" w:uiPriority="47"/>
+    <w:lsdException w:name="Grid Table 3 Accent 1" w:uiPriority="48"/>
+    <w:lsdException w:name="Grid Table 4 Accent 1" w:uiPriority="49"/>
+    <w:lsdException w:name="Grid Table 5 Dark Accent 1" w:uiPriority="50"/>
+    <w:lsdException w:name="Grid Table 6 Colorful Accent 1" w:uiPriority="51"/>
+    <w:lsdException w:name="Grid Table 7 Colorful Accent 1" w:uiPriority="52"/>
+    <w:lsdException w:name="Grid Table 1 Light Accent 2" w:uiPriority="46"/>
+    <w:lsdException w:name="Grid Table 2 Accent 2" w:uiPriority="47"/>
+    <w:lsdException w:name="Grid Table 3 Accent 2" w:uiPriority="48"/>
+    <w:lsdException w:name="Grid Table 4 Accent 2" w:uiPriority="49"/>
+    <w:lsdException w:name="Grid Table 5 Dark Accent 2" w:uiPriority="50"/>
+    <w:lsdException w:name="Grid Table 6 Colorful Accent 2" w:uiPriority="51"/>
+    <w:lsdException w:name="Grid Table 7 Colorful Accent 2" w:uiPriority="52"/>
+    <w:lsdException w:name="Grid Table 1 Light Accent 3" w:uiPriority="46"/>
+    <w:lsdException w:name="Grid Table 2 Accent 3" w:uiPriority="47"/>
+    <w:lsdException w:name="Grid Table 3 Accent 3" w:uiPriority="48"/>
+    <w:lsdException w:name="Grid Table 4 Accent 3" w:uiPriority="49"/>
+    <w:lsdException w:name="Grid Table 5 Dark Accent 3" w:uiPriority="50"/>
+    <w:lsdException w:name="Grid Table 6 Colorful Accent 3" w:uiPriority="51"/>
+    <w:lsdException w:name="Grid Table 7 Colorful Accent 3" w:uiPriority="52"/>
+    <w:lsdException w:name="Grid Table 1 Light Accent 4" w:uiPriority="46"/>
+    <w:lsdException w:name="Grid Table 2 Accent 4" w:uiPriority="47"/>
+    <w:lsdException w:name="Grid Table 3 Accent 4" w:uiPriority="48"/>
+    <w:lsdException w:name="Grid Table 4 Accent 4" w:uiPriority="49"/>
+    <w:lsdException w:name="Grid Table 5 Dark Accent 4" w:uiPriority="50"/>
+    <w:lsdException w:name="Grid Table 6 Colorful Accent 4" w:uiPriority="51"/>
+    <w:lsdException w:name="Grid Table 7 Colorful Accent 4" w:uiPriority="52"/>
+    <w:lsdException w:name="Grid Table 1 Light Accent 5" w:uiPriority="46"/>
+    <w:lsdException w:name="Grid Table 2 Accent 5" w:uiPriority="47"/>
+    <w:lsdException w:name="Grid Table 3 Accent 5" w:uiPriority="48"/>
+    <w:lsdException w:name="Grid Table 4 Accent 5" w:uiPriority="49"/>
+    <w:lsdException w:name="Grid Table 5 Dark Accent 5" w:uiPriority="50"/>
+    <w:lsdException w:name="Grid Table 6 Colorful Accent 5" w:uiPriority="51"/>
+    <w:lsdException w:name="Grid Table 7 Colorful Accent 5" w:uiPriority="52"/>
+    <w:lsdException w:name="Grid Table 1 Light Accent 6" w:uiPriority="46"/>
+    <w:lsdException w:name="Grid Table 2 Accent 6" w:uiPriority="47"/>
+    <w:lsdException w:name="Grid Table 3 Accent 6" w:uiPriority="48"/>
+    <w:lsdException w:name="Grid Table 4 Accent 6" w:uiPriority="49"/>
+    <w:lsdException w:name="Grid Table 5 Dark Accent 6" w:uiPriority="50"/>
+    <w:lsdException w:name="Grid Table 6 Colorful Accent 6" w:uiPriority="51"/>
+    <w:lsdException w:name="Grid Table 7 Colorful Accent 6" w:uiPriority="52"/>
+    <w:lsdException w:name="List Table 1 Light" w:uiPriority="46"/>
+    <w:lsdException w:name="List Table 2" w:uiPriority="47"/>
+    <w:lsdException w:name="List Table 3" w:uiPriority="48"/>
+    <w:lsdException w:name="List Table 4" w:uiPriority="49"/>
+    <w:lsdException w:name="List Table 5 Dark" w:uiPriority="50"/>
+    <w:lsdException w:name="List Table 6 Colorful" w:uiPriority="51"/>
+    <w:lsdException w:name="List Table 7 Colorful" w:uiPriority="52"/>
+    <w:lsdException w:name="List Table 1 Light Accent 1" w:uiPriority="46"/>
+    <w:lsdException w:name="List Table 2 Accent 1" w:uiPriority="47"/>
+    <w:lsdException w:name="List Table 3 Accent 1" w:uiPriority="48"/>
+    <w:lsdException w:name="List Table 4 Accent 1" w:uiPriority="49"/>
+    <w:lsdException w:name="List Table 5 Dark Accent 1" w:uiPriority="50"/>
+    <w:lsdException w:name="List Table 6 Colorful Accent 1" w:uiPriority="51"/>
+    <w:lsdException w:name="List Table 7 Colorful Accent 1" w:uiPriority="52"/>
+    <w:lsdException w:name="List Table 1 Light Accent 2" w:uiPriority="46"/>
+    <w:lsdException w:name="List Table 2 Accent 2" w:uiPriority="47"/>
+    <w:lsdException w:name="List Table 3 Accent 2" w:uiPriority="48"/>
+    <w:lsdException w:name="List Table 4 Accent 2" w:uiPriority="49"/>
+    <w:lsdException w:name="List Table 5 Dark Accent 2" w:uiPriority="50"/>
+    <w:lsdException w:name="List Table 6 Colorful Accent 2" w:uiPriority="51"/>
+    <w:lsdException w:name="List Table 7 Colorful Accent 2" w:uiPriority="52"/>
+    <w:lsdException w:name="List Table 1 Light Accent 3" w:uiPriority="46"/>
+    <w:lsdException w:name="List Table 2 Accent 3" w:uiPriority="47"/>
+    <w:lsdException w:name="List Table 3 Accent 3" w:uiPriority="48"/>
+    <w:lsdException w:name="List Table 4 Accent 3" w:uiPriority="49"/>
+    <w:lsdException w:name="List Table 5 Dark Accent 3" w:uiPriority="50"/>
+    <w:lsdException w:name="List Table 6 Colorful Accent 3" w:uiPriority="51"/>
+    <w:lsdException w:name="List Table 7 Colorful Accent 3" w:uiPriority="52"/>
+    <w:lsdException w:name="List Table 1 Light Accent 4" w:uiPriority="46"/>
+    <w:lsdException w:name="List Table 2 Accent 4" w:uiPriority="47"/>
+    <w:lsdException w:name="List Table 3 Accent 4" w:uiPriority="48"/>
+    <w:lsdException w:name="List Table 4 Accent 4" w:uiPriority="49"/>
+    <w:lsdException w:name="List Table 5 Dark Accent 4" w:uiPriority="50"/>
+    <w:lsdException w:name="List Table 6 Colorful Accent 4" w:uiPriority="51"/>
+    <w:lsdException w:name="List Table 7 Colorful Accent 4" w:uiPriority="52"/>
+    <w:lsdException w:name="List Table 1 Light Accent 5" w:uiPriority="46"/>
+    <w:lsdException w:name="List Table 2 Accent 5" w:uiPriority="47"/>
+    <w:lsdException w:name="List Table 3 Accent 5" w:uiPriority="48"/>
+    <w:lsdException w:name="List Table 4 Accent 5" w:uiPriority="49"/>
+    <w:lsdException w:name="List Table 5 Dark Accent 5" w:uiPriority="50"/>
+    <w:lsdException w:name="List Table 6 Colorful Accent 5" w:uiPriority="51"/>
+    <w:lsdException w:name="List Table 7 Colorful Accent 5" w:uiPriority="52"/>
+    <w:lsdException w:name="List Table 1 Light Accent 6" w:uiPriority="46"/>
+    <w:lsdException w:name="List Table 2 Accent 6" w:uiPriority="47"/>
+    <w:lsdException w:name="List Table 3 Accent 6" w:uiPriority="48"/>
+    <w:lsdException w:name="List Table 4 Accent 6" w:uiPriority="49"/>
+    <w:lsdException w:name="List Table 5 Dark Accent 6" w:uiPriority="50"/>
+    <w:lsdException w:name="List Table 6 Colorful Accent 6" w:uiPriority="51"/>
+    <w:lsdException w:name="List Table 7 Colorful Accent 6" w:uiPriority="52"/>
+    <w:lsdException w:name="Mention" w:semiHidden="1" w:uiPriority="99" w:unhideWhenUsed="1"/>
+    <w:lsdException w:name="Smart Hyperlink" w:semiHidden="1" w:uiPriority="99" w:unhideWhenUsed="1"/>
+    <w:lsdException w:name="Hashtag" w:semiHidden="1" w:uiPriority="99" w:unhideWhenUsed="1"/>
+    <w:lsdException w:name="Unresolved Mention" w:semiHidden="1" w:uiPriority="99" w:unhideWhenUsed="1"/>
+  </w:latentStyles>
   <w:style w:type="paragraph" w:default="1" w:styleId="Normal">
     <w:name w:val="Normal"/>
     <w:qFormat/>
@@ -779,14 +1103,15 @@
   </w:style>
   <w:style w:type="character" w:default="1" w:styleId="DefaultParagraphFont">
     <w:name w:val="Default Paragraph Font"/>
+    <w:uiPriority w:val="1"/>
     <w:semiHidden/>
     <w:unhideWhenUsed/>
   </w:style>
   <w:style w:type="table" w:default="1" w:styleId="TableNormal">
     <w:name w:val="Normal Table"/>
+    <w:uiPriority w:val="99"/>
     <w:semiHidden/>
     <w:unhideWhenUsed/>
-    <w:qFormat/>
     <w:tblPr>
       <w:tblInd w:w="0" w:type="dxa"/>
       <w:tblCellMar>
@@ -799,6 +1124,7 @@
   </w:style>
   <w:style w:type="numbering" w:default="1" w:styleId="NoList">
     <w:name w:val="No List"/>
+    <w:uiPriority w:val="99"/>
     <w:semiHidden/>
     <w:unhideWhenUsed/>
   </w:style>
